--- a/Minutes/Client Meeting Minutes/Client_minutes04.docx
+++ b/Minutes/Client Meeting Minutes/Client_minutes04.docx
@@ -47,7 +47,7 @@
         <w:rPr>
           <w:rStyle w:val="SubtleReference"/>
         </w:rPr>
-        <w:instrText xml:space="preserve"> DATE \@ "d/MM/yyyy" </w:instrText>
+        <w:instrText xml:space="preserve"> CREATEDATE  </w:instrText>
       </w:r>
       <w:r>
         <w:rPr>
@@ -60,7 +60,7 @@
           <w:rStyle w:val="SubtleReference"/>
           <w:noProof/>
         </w:rPr>
-        <w:t>25/08/2023</w:t>
+        <w:t>25/08/2023 12:14:00 PM</w:t>
       </w:r>
       <w:r>
         <w:rPr>
@@ -104,7 +104,7 @@
           <w:rStyle w:val="SubtleReference"/>
           <w:noProof/>
         </w:rPr>
-        <w:t>8:34 pm</w:t>
+        <w:t>8:09 PM</w:t>
       </w:r>
       <w:r>
         <w:rPr>
@@ -633,7 +633,7 @@
       <w:rPr>
         <w:noProof/>
       </w:rPr>
-      <w:t>25/08/2023</w:t>
+      <w:t>20/09/2023</w:t>
     </w:r>
     <w:r>
       <w:fldChar w:fldCharType="end"/>
